--- a/JAVA/面试资料/java集合.docx
+++ b/JAVA/面试资料/java集合.docx
@@ -37,7 +37,7 @@
                     </pic:cNvPicPr>
                   </pic:nvPicPr>
                   <pic:blipFill>
-                    <a:blip r:embed="rId5">
+                    <a:blip r:embed="rId6">
                       <a:extLst>
                         <a:ext uri="{28A0092B-C50C-407E-A947-70E740481C1C}">
                           <a14:useLocalDpi xmlns:a14="http://schemas.microsoft.com/office/drawing/2010/main" val="0"/>
@@ -989,90 +989,1541 @@
           <w:b/>
           <w:sz w:val="32"/>
         </w:rPr>
-        <w:t>TreeSet</w:t>
-      </w:r>
+        <w:t xml:space="preserve">TreeSet </w:t>
+      </w:r>
+    </w:p>
+    <w:p>
+      <w:pPr>
+        <w:rPr>
+          <w:b/>
+          <w:sz w:val="24"/>
+        </w:rPr>
+      </w:pPr>
+      <w:r>
+        <w:rPr>
+          <w:rFonts w:hint="eastAsia"/>
+          <w:b/>
+          <w:sz w:val="24"/>
+        </w:rPr>
+        <w:t>特点</w:t>
+      </w:r>
+      <w:r>
+        <w:rPr>
+          <w:rFonts w:hint="eastAsia"/>
+          <w:b/>
+          <w:sz w:val="24"/>
+        </w:rPr>
+        <w:t>:</w:t>
+      </w:r>
+    </w:p>
+    <w:p>
+      <w:pPr>
+        <w:rPr>
+          <w:sz w:val="24"/>
+        </w:rPr>
+      </w:pPr>
+      <w:r>
+        <w:rPr>
+          <mc:AlternateContent>
+            <mc:Choice Requires="w16se">
+              <w:rFonts w:hint="eastAsia"/>
+            </mc:Choice>
+            <mc:Fallback>
+              <w:rFonts w:ascii="宋体" w:eastAsia="宋体" w:hAnsi="宋体" w:cs="宋体" w:hint="eastAsia"/>
+            </mc:Fallback>
+          </mc:AlternateContent>
+          <w:sz w:val="24"/>
+        </w:rPr>
+        <mc:AlternateContent>
+          <mc:Choice Requires="w16se">
+            <w16se:symEx w16se:font="宋体" w16se:char="2460"/>
+          </mc:Choice>
+          <mc:Fallback>
+            <w:t>①</w:t>
+          </mc:Fallback>
+        </mc:AlternateContent>
+      </w:r>
+      <w:r>
+        <w:rPr>
+          <w:rFonts w:hint="eastAsia"/>
+          <w:sz w:val="24"/>
+        </w:rPr>
+        <w:t>基于</w:t>
+      </w:r>
+      <w:r>
+        <w:rPr>
+          <w:sz w:val="24"/>
+        </w:rPr>
+        <w:t>二差树（红黑树的</w:t>
+      </w:r>
+      <w:r>
+        <w:rPr>
+          <w:rFonts w:hint="eastAsia"/>
+          <w:sz w:val="24"/>
+        </w:rPr>
+        <w:t>数据</w:t>
+      </w:r>
+      <w:r>
+        <w:rPr>
+          <w:sz w:val="24"/>
+        </w:rPr>
+        <w:t>结构）实现的</w:t>
+      </w:r>
+      <w:r>
+        <w:rPr>
+          <w:sz w:val="24"/>
+        </w:rPr>
+        <w:t>,Treese</w:t>
+      </w:r>
+      <w:r>
+        <w:rPr>
+          <w:rFonts w:hint="eastAsia"/>
+          <w:sz w:val="24"/>
+        </w:rPr>
+        <w:t>t的数据全部都是排序好的</w:t>
+      </w:r>
+      <w:r>
+        <w:rPr>
+          <w:rFonts w:hint="eastAsia"/>
+          <w:sz w:val="24"/>
+        </w:rPr>
+        <w:t>,</w:t>
+      </w:r>
+      <w:r>
+        <w:rPr>
+          <w:sz w:val="24"/>
+        </w:rPr>
+        <w:t xml:space="preserve"> </w:t>
+      </w:r>
+      <w:r>
+        <w:rPr>
+          <w:rFonts w:hint="eastAsia"/>
+          <w:sz w:val="24"/>
+        </w:rPr>
+        <w:t>不允许存放null值.</w:t>
+      </w:r>
+    </w:p>
+    <w:p>
+      <w:pPr>
+        <w:rPr>
+          <w:b/>
+          <w:sz w:val="32"/>
+        </w:rPr>
+      </w:pPr>
+      <w:r>
+        <w:rPr>
+          <w:b/>
+          <w:sz w:val="32"/>
+        </w:rPr>
+        <w:t>H</w:t>
+      </w:r>
+      <w:r>
+        <w:rPr>
+          <w:rFonts w:hint="eastAsia"/>
+          <w:b/>
+          <w:sz w:val="32"/>
+        </w:rPr>
+        <w:t>ash</w:t>
+      </w:r>
+      <w:r>
+        <w:rPr>
+          <w:b/>
+          <w:sz w:val="32"/>
+        </w:rPr>
+        <w:t>Set</w:t>
+      </w:r>
+    </w:p>
+    <w:p>
+      <w:pPr>
+        <w:rPr>
+          <w:b/>
+          <w:sz w:val="24"/>
+        </w:rPr>
+      </w:pPr>
+      <w:r>
+        <w:rPr>
+          <w:rFonts w:hint="eastAsia"/>
+          <w:b/>
+          <w:sz w:val="24"/>
+        </w:rPr>
+        <w:t>特点:</w:t>
+      </w:r>
+    </w:p>
+    <w:p>
+      <w:pPr>
+        <w:rPr>
+          <w:sz w:val="24"/>
+        </w:rPr>
+      </w:pPr>
+      <w:r>
+        <w:rPr>
+          <mc:AlternateContent>
+            <mc:Choice Requires="w16se">
+              <w:rFonts w:hint="eastAsia"/>
+            </mc:Choice>
+            <mc:Fallback>
+              <w:rFonts w:ascii="宋体" w:eastAsia="宋体" w:hAnsi="宋体" w:cs="宋体" w:hint="eastAsia"/>
+            </mc:Fallback>
+          </mc:AlternateContent>
+          <w:sz w:val="24"/>
+        </w:rPr>
+        <mc:AlternateContent>
+          <mc:Choice Requires="w16se">
+            <w16se:symEx w16se:font="宋体" w16se:char="2460"/>
+          </mc:Choice>
+          <mc:Fallback>
+            <w:t>①</w:t>
+          </mc:Fallback>
+        </mc:AlternateContent>
+      </w:r>
+      <w:r>
+        <w:rPr>
+          <w:rFonts w:hint="eastAsia"/>
+          <w:sz w:val="24"/>
+        </w:rPr>
+        <w:t>基于哈希表</w:t>
+      </w:r>
+      <w:r>
+        <w:rPr>
+          <w:rFonts w:hint="eastAsia"/>
+          <w:sz w:val="24"/>
+        </w:rPr>
+        <w:t>实现</w:t>
+      </w:r>
+      <w:r>
+        <w:rPr>
+          <w:rFonts w:hint="eastAsia"/>
+          <w:sz w:val="24"/>
+        </w:rPr>
+        <w:t>,无续,可以放入null</w:t>
+      </w:r>
+      <w:r>
+        <w:rPr>
+          <w:rFonts w:hint="eastAsia"/>
+          <w:sz w:val="24"/>
+        </w:rPr>
+        <w:t>,因为set不允许有重复元素,所以只可以有一个null</w:t>
+      </w:r>
+      <w:r>
+        <w:rPr>
+          <w:rFonts w:hint="eastAsia"/>
+          <w:sz w:val="24"/>
+        </w:rPr>
+        <w:t>.</w:t>
+      </w:r>
+    </w:p>
+    <w:p>
+      <w:pPr>
+        <w:rPr>
+          <w:sz w:val="24"/>
+        </w:rPr>
+      </w:pPr>
+      <w:r>
+        <w:rPr>
+          <mc:AlternateContent>
+            <mc:Choice Requires="w16se">
+              <w:rFonts w:hint="eastAsia"/>
+            </mc:Choice>
+            <mc:Fallback>
+              <w:rFonts w:ascii="宋体" w:eastAsia="宋体" w:hAnsi="宋体" w:cs="宋体" w:hint="eastAsia"/>
+            </mc:Fallback>
+          </mc:AlternateContent>
+          <w:sz w:val="24"/>
+        </w:rPr>
+        <mc:AlternateContent>
+          <mc:Choice Requires="w16se">
+            <w16se:symEx w16se:font="宋体" w16se:char="2461"/>
+          </mc:Choice>
+          <mc:Fallback>
+            <w:t>②</w:t>
+          </mc:Fallback>
+        </mc:AlternateContent>
+      </w:r>
+      <w:r>
+        <w:rPr>
+          <w:rFonts w:hint="eastAsia"/>
+          <w:sz w:val="24"/>
+        </w:rPr>
+        <w:t>要实现H</w:t>
+      </w:r>
+      <w:r>
+        <w:rPr>
+          <w:sz w:val="24"/>
+        </w:rPr>
+        <w:t>ashcode</w:t>
+      </w:r>
+      <w:r>
+        <w:rPr>
+          <w:rFonts w:hint="eastAsia"/>
+          <w:sz w:val="24"/>
+        </w:rPr>
+        <w:t>方法.</w:t>
+      </w:r>
+    </w:p>
+    <w:p>
+      <w:pPr>
+        <w:rPr>
+          <w:sz w:val="24"/>
+        </w:rPr>
+      </w:pPr>
+      <w:r>
+        <w:rPr>
+          <w:rFonts w:hint="eastAsia"/>
+          <w:sz w:val="24"/>
+        </w:rPr>
+        <w:t>总结:</w:t>
+      </w:r>
+      <w:r>
+        <w:rPr>
+          <w:sz w:val="24"/>
+        </w:rPr>
+        <w:t>H</w:t>
+      </w:r>
+      <w:r>
+        <w:rPr>
+          <w:rFonts w:hint="eastAsia"/>
+          <w:sz w:val="24"/>
+        </w:rPr>
+        <w:t>ash</w:t>
+      </w:r>
+      <w:r>
+        <w:rPr>
+          <w:sz w:val="24"/>
+        </w:rPr>
+        <w:t>Set</w:t>
+      </w:r>
+      <w:r>
+        <w:rPr>
+          <w:rFonts w:hint="eastAsia"/>
+          <w:sz w:val="24"/>
+        </w:rPr>
+        <w:t>基于H</w:t>
+      </w:r>
+      <w:r>
+        <w:rPr>
+          <w:sz w:val="24"/>
+        </w:rPr>
+        <w:t>ash</w:t>
+      </w:r>
+      <w:r>
+        <w:rPr>
+          <w:rFonts w:hint="eastAsia"/>
+          <w:sz w:val="24"/>
+        </w:rPr>
+        <w:t>算法</w:t>
+      </w:r>
+      <w:r>
+        <w:rPr>
+          <w:rFonts w:hint="eastAsia"/>
+          <w:sz w:val="24"/>
+        </w:rPr>
+        <w:t>实现,性能都优于T</w:t>
+      </w:r>
+      <w:r>
+        <w:rPr>
+          <w:sz w:val="24"/>
+        </w:rPr>
+        <w:t>reeS</w:t>
+      </w:r>
+      <w:r>
+        <w:rPr>
+          <w:rFonts w:hint="eastAsia"/>
+          <w:sz w:val="24"/>
+        </w:rPr>
+        <w:t>e</w:t>
+      </w:r>
+      <w:r>
+        <w:rPr>
+          <w:sz w:val="24"/>
+        </w:rPr>
+        <w:t>t,</w:t>
+      </w:r>
+      <w:r>
+        <w:rPr>
+          <w:rFonts w:hint="eastAsia"/>
+          <w:sz w:val="24"/>
+        </w:rPr>
+        <w:t>如果要查找就使用H</w:t>
+      </w:r>
+      <w:r>
+        <w:rPr>
+          <w:sz w:val="24"/>
+        </w:rPr>
+        <w:t>ashS</w:t>
+      </w:r>
+      <w:r>
+        <w:rPr>
+          <w:rFonts w:hint="eastAsia"/>
+          <w:sz w:val="24"/>
+        </w:rPr>
+        <w:t>et</w:t>
+      </w:r>
+      <w:r>
+        <w:rPr>
+          <w:sz w:val="24"/>
+        </w:rPr>
+        <w:t>,</w:t>
+      </w:r>
+      <w:r>
+        <w:rPr>
+          <w:rFonts w:hint="eastAsia"/>
+          <w:sz w:val="24"/>
+        </w:rPr>
+        <w:t>排序就需要T</w:t>
+      </w:r>
+      <w:r>
+        <w:rPr>
+          <w:sz w:val="24"/>
+        </w:rPr>
+        <w:t>reeS</w:t>
+      </w:r>
+      <w:r>
+        <w:rPr>
+          <w:rFonts w:hint="eastAsia"/>
+          <w:sz w:val="24"/>
+        </w:rPr>
+        <w:t>et</w:t>
+      </w:r>
+      <w:r>
+        <w:rPr>
+          <w:sz w:val="24"/>
+        </w:rPr>
+        <w:t>.</w:t>
+      </w:r>
+    </w:p>
+    <w:p>
+      <w:pPr>
+        <w:rPr>
+          <w:b/>
+          <w:sz w:val="32"/>
+        </w:rPr>
+      </w:pPr>
+      <w:r>
+        <w:rPr>
+          <w:b/>
+          <w:sz w:val="32"/>
+        </w:rPr>
+        <w:t>M</w:t>
+      </w:r>
+      <w:r>
+        <w:rPr>
+          <w:rFonts w:hint="eastAsia"/>
+          <w:b/>
+          <w:sz w:val="32"/>
+        </w:rPr>
+        <w:t>ap</w:t>
+      </w:r>
+    </w:p>
+    <w:p>
+      <w:pPr>
+        <w:rPr>
+          <w:b/>
+          <w:sz w:val="24"/>
+        </w:rPr>
+      </w:pPr>
+      <w:r>
+        <w:rPr>
+          <w:rFonts w:hint="eastAsia"/>
+          <w:b/>
+          <w:sz w:val="24"/>
+        </w:rPr>
+        <w:t>特点</w:t>
+      </w:r>
+      <w:r>
+        <w:rPr>
+          <w:rFonts w:hint="eastAsia"/>
+          <w:b/>
+          <w:sz w:val="24"/>
+        </w:rPr>
+        <w:t>:</w:t>
+      </w:r>
+    </w:p>
+    <w:p>
+      <w:pPr>
+        <w:rPr>
+          <w:sz w:val="24"/>
+        </w:rPr>
+      </w:pPr>
+      <w:r>
+        <w:rPr>
+          <mc:AlternateContent>
+            <mc:Choice Requires="w16se">
+              <w:rFonts w:hint="eastAsia"/>
+            </mc:Choice>
+            <mc:Fallback>
+              <w:rFonts w:ascii="宋体" w:eastAsia="宋体" w:hAnsi="宋体" w:cs="宋体" w:hint="eastAsia"/>
+            </mc:Fallback>
+          </mc:AlternateContent>
+          <w:sz w:val="24"/>
+        </w:rPr>
+        <mc:AlternateContent>
+          <mc:Choice Requires="w16se">
+            <w16se:symEx w16se:font="宋体" w16se:char="2460"/>
+          </mc:Choice>
+          <mc:Fallback>
+            <w:t>①</w:t>
+          </mc:Fallback>
+        </mc:AlternateContent>
+      </w:r>
+      <w:r>
+        <w:rPr>
+          <w:rFonts w:hint="eastAsia"/>
+          <w:sz w:val="24"/>
+        </w:rPr>
+        <w:t>存储键值对</w:t>
+      </w:r>
+      <w:r>
+        <w:rPr>
+          <w:rFonts w:hint="eastAsia"/>
+          <w:sz w:val="24"/>
+        </w:rPr>
+        <w:t>;</w:t>
+      </w:r>
+      <w:r>
+        <w:rPr>
+          <w:sz w:val="24"/>
+        </w:rPr>
+        <w:t xml:space="preserve"> </w:t>
+      </w:r>
+      <w:r>
+        <w:rPr>
+          <w:rFonts w:hint="eastAsia"/>
+          <w:sz w:val="24"/>
+        </w:rPr>
+        <w:t>主要有</w:t>
+      </w:r>
+      <w:r>
+        <w:rPr>
+          <w:sz w:val="24"/>
+        </w:rPr>
+        <w:t>HashMap</w:t>
+      </w:r>
+      <w:r>
+        <w:rPr>
+          <w:rFonts w:hint="eastAsia"/>
+          <w:sz w:val="24"/>
+        </w:rPr>
+        <w:t>,</w:t>
+      </w:r>
+      <w:r>
+        <w:rPr>
+          <w:sz w:val="24"/>
+        </w:rPr>
+        <w:t xml:space="preserve"> Hashtable</w:t>
+      </w:r>
+      <w:r>
+        <w:rPr>
+          <w:rFonts w:hint="eastAsia"/>
+          <w:sz w:val="24"/>
+        </w:rPr>
+        <w:t>,</w:t>
+      </w:r>
+      <w:r>
+        <w:rPr>
+          <w:sz w:val="24"/>
+        </w:rPr>
+        <w:t xml:space="preserve"> LinkedHashMap 和TreeMap</w:t>
+      </w:r>
+    </w:p>
+    <w:p>
+      <w:pPr>
+        <w:rPr>
+          <w:b/>
+          <w:sz w:val="32"/>
+        </w:rPr>
+      </w:pPr>
+      <w:r>
+        <w:rPr>
+          <w:b/>
+          <w:sz w:val="32"/>
+        </w:rPr>
+        <w:t>HashMap</w:t>
+      </w:r>
+    </w:p>
+    <w:p>
+      <w:pPr>
+        <w:rPr>
+          <w:b/>
+          <w:sz w:val="24"/>
+        </w:rPr>
+      </w:pPr>
+      <w:r>
+        <w:rPr>
+          <w:rFonts w:hint="eastAsia"/>
+          <w:b/>
+          <w:sz w:val="24"/>
+        </w:rPr>
+        <w:t>特点</w:t>
+      </w:r>
+      <w:r>
+        <w:rPr>
+          <w:rFonts w:hint="eastAsia"/>
+          <w:b/>
+          <w:sz w:val="24"/>
+        </w:rPr>
+        <w:t>:</w:t>
+      </w:r>
+    </w:p>
+    <w:p>
+      <w:pPr>
+        <w:rPr>
+          <w:sz w:val="24"/>
+        </w:rPr>
+      </w:pPr>
+      <w:r>
+        <w:rPr>
+          <mc:AlternateContent>
+            <mc:Choice Requires="w16se">
+              <w:rFonts w:hint="eastAsia"/>
+            </mc:Choice>
+            <mc:Fallback>
+              <w:rFonts w:ascii="宋体" w:eastAsia="宋体" w:hAnsi="宋体" w:cs="宋体" w:hint="eastAsia"/>
+            </mc:Fallback>
+          </mc:AlternateContent>
+          <w:sz w:val="24"/>
+        </w:rPr>
+        <mc:AlternateContent>
+          <mc:Choice Requires="w16se">
+            <w16se:symEx w16se:font="宋体" w16se:char="2460"/>
+          </mc:Choice>
+          <mc:Fallback>
+            <w:t>①</w:t>
+          </mc:Fallback>
+        </mc:AlternateContent>
+      </w:r>
+      <w:r>
+        <w:rPr>
+          <w:rFonts w:hint="eastAsia"/>
+          <w:sz w:val="24"/>
+        </w:rPr>
+        <w:t>最常用的M</w:t>
+      </w:r>
+      <w:r>
+        <w:rPr>
+          <w:sz w:val="24"/>
+        </w:rPr>
+        <w:t>ap,</w:t>
+      </w:r>
+      <w:r>
+        <w:rPr>
+          <w:rFonts w:hint="eastAsia"/>
+          <w:sz w:val="24"/>
+        </w:rPr>
+        <w:t>根据Hash</w:t>
+      </w:r>
+      <w:r>
+        <w:rPr>
+          <w:sz w:val="24"/>
+        </w:rPr>
+        <w:t>Code</w:t>
+      </w:r>
+      <w:r>
+        <w:rPr>
+          <w:rFonts w:hint="eastAsia"/>
+          <w:sz w:val="24"/>
+        </w:rPr>
+        <w:t>存储数据</w:t>
+      </w:r>
+      <w:r>
+        <w:rPr>
+          <w:rFonts w:hint="eastAsia"/>
+          <w:sz w:val="24"/>
+        </w:rPr>
+        <w:t>,根据键可以获取值.</w:t>
+      </w:r>
+      <w:r>
+        <w:rPr>
+          <w:rFonts w:hint="eastAsia"/>
+          <w:sz w:val="24"/>
+        </w:rPr>
+        <w:t>访问速度快</w:t>
+      </w:r>
+      <w:r>
+        <w:rPr>
+          <w:rFonts w:hint="eastAsia"/>
+          <w:sz w:val="24"/>
+        </w:rPr>
+        <w:t>.</w:t>
+      </w:r>
+      <w:r>
+        <w:rPr>
+          <w:sz w:val="24"/>
+        </w:rPr>
+        <w:t xml:space="preserve"> </w:t>
+      </w:r>
+      <w:r>
+        <w:rPr>
+          <w:rFonts w:hint="eastAsia"/>
+          <w:sz w:val="24"/>
+        </w:rPr>
+        <w:t>键可以为空,但必须唯一.</w:t>
+      </w:r>
+      <w:r>
+        <w:rPr>
+          <w:sz w:val="24"/>
+        </w:rPr>
+        <w:t xml:space="preserve"> </w:t>
+      </w:r>
+      <w:r>
+        <w:rPr>
+          <w:rFonts w:hint="eastAsia"/>
+          <w:sz w:val="24"/>
+        </w:rPr>
+        <w:t>(只可以有一个键为null)</w:t>
+      </w:r>
+    </w:p>
+    <w:p>
+      <w:pPr>
+        <w:rPr>
+          <w:sz w:val="24"/>
+        </w:rPr>
+      </w:pPr>
+      <w:r>
+        <w:rPr>
+          <mc:AlternateContent>
+            <mc:Choice Requires="w16se">
+              <w:rFonts w:hint="eastAsia"/>
+            </mc:Choice>
+            <mc:Fallback>
+              <w:rFonts w:ascii="宋体" w:eastAsia="宋体" w:hAnsi="宋体" w:cs="宋体" w:hint="eastAsia"/>
+            </mc:Fallback>
+          </mc:AlternateContent>
+          <w:sz w:val="24"/>
+        </w:rPr>
+        <mc:AlternateContent>
+          <mc:Choice Requires="w16se">
+            <w16se:symEx w16se:font="宋体" w16se:char="2461"/>
+          </mc:Choice>
+          <mc:Fallback>
+            <w:t>②</w:t>
+          </mc:Fallback>
+        </mc:AlternateContent>
+      </w:r>
+      <w:r>
+        <w:rPr>
+          <w:rFonts w:hint="eastAsia"/>
+          <w:sz w:val="24"/>
+        </w:rPr>
+        <w:t>不支持同步,如果需要就要实现同步方法.</w:t>
+      </w:r>
+    </w:p>
+    <w:p>
+      <w:pPr>
+        <w:rPr>
+          <w:b/>
+          <w:sz w:val="32"/>
+        </w:rPr>
+      </w:pPr>
+      <w:r>
+        <w:rPr>
+          <w:b/>
+          <w:bCs/>
+          <w:sz w:val="32"/>
+        </w:rPr>
+        <w:t>Hashtable</w:t>
+      </w:r>
+      <w:r>
+        <w:rPr>
+          <w:b/>
+          <w:sz w:val="32"/>
+        </w:rPr>
+        <w:t> </w:t>
+      </w:r>
+    </w:p>
+    <w:p>
+      <w:pPr>
+        <w:tabs>
+          <w:tab w:val="left" w:pos="2745"/>
+        </w:tabs>
+        <w:rPr>
+          <w:b/>
+          <w:sz w:val="24"/>
+        </w:rPr>
+      </w:pPr>
+      <w:r>
+        <w:rPr>
+          <w:rFonts w:hint="eastAsia"/>
+          <w:b/>
+          <w:sz w:val="24"/>
+        </w:rPr>
+        <w:t>特点</w:t>
+      </w:r>
+      <w:r>
+        <w:rPr>
+          <w:rFonts w:hint="eastAsia"/>
+          <w:b/>
+          <w:sz w:val="24"/>
+        </w:rPr>
+        <w:t>:</w:t>
+      </w:r>
+      <w:r>
+        <w:rPr>
+          <w:b/>
+          <w:sz w:val="24"/>
+        </w:rPr>
+        <w:tab/>
+      </w:r>
+    </w:p>
+    <w:p>
+      <w:pPr>
+        <w:rPr>
+          <w:sz w:val="24"/>
+        </w:rPr>
+      </w:pPr>
+      <w:r>
+        <w:rPr>
+          <mc:AlternateContent>
+            <mc:Choice Requires="w16se">
+              <w:rFonts w:hint="eastAsia"/>
+            </mc:Choice>
+            <mc:Fallback>
+              <w:rFonts w:ascii="宋体" w:eastAsia="宋体" w:hAnsi="宋体" w:cs="宋体" w:hint="eastAsia"/>
+            </mc:Fallback>
+          </mc:AlternateContent>
+          <w:sz w:val="24"/>
+        </w:rPr>
+        <w:lastRenderedPageBreak/>
+        <mc:AlternateContent>
+          <mc:Choice Requires="w16se">
+            <w16se:symEx w16se:font="宋体" w16se:char="2460"/>
+          </mc:Choice>
+          <mc:Fallback>
+            <w:t>①</w:t>
+          </mc:Fallback>
+        </mc:AlternateContent>
+      </w:r>
+      <w:r>
+        <w:rPr>
+          <w:rFonts w:hint="eastAsia"/>
+          <w:sz w:val="24"/>
+        </w:rPr>
+        <w:t>键或值都不能为空</w:t>
+      </w:r>
+      <w:r>
+        <w:rPr>
+          <w:sz w:val="24"/>
+        </w:rPr>
+        <w:t>;</w:t>
+      </w:r>
+    </w:p>
+    <w:p>
+      <w:pPr>
+        <w:rPr>
+          <w:sz w:val="24"/>
+        </w:rPr>
+      </w:pPr>
+      <w:r>
+        <w:rPr>
+          <mc:AlternateContent>
+            <mc:Choice Requires="w16se">
+              <w:rFonts w:hint="eastAsia"/>
+            </mc:Choice>
+            <mc:Fallback>
+              <w:rFonts w:ascii="宋体" w:eastAsia="宋体" w:hAnsi="宋体" w:cs="宋体" w:hint="eastAsia"/>
+            </mc:Fallback>
+          </mc:AlternateContent>
+          <w:sz w:val="24"/>
+        </w:rPr>
+        <mc:AlternateContent>
+          <mc:Choice Requires="w16se">
+            <w16se:symEx w16se:font="宋体" w16se:char="2461"/>
+          </mc:Choice>
+          <mc:Fallback>
+            <w:t>②</w:t>
+          </mc:Fallback>
+        </mc:AlternateContent>
+      </w:r>
+      <w:r>
+        <w:rPr>
+          <w:sz w:val="24"/>
+        </w:rPr>
+        <w:t>它支持线程的同步，</w:t>
+      </w:r>
+      <w:r>
+        <w:rPr>
+          <w:sz w:val="24"/>
+        </w:rPr>
+        <w:t>只</w:t>
+      </w:r>
+      <w:r>
+        <w:rPr>
+          <w:rFonts w:hint="eastAsia"/>
+          <w:sz w:val="24"/>
+        </w:rPr>
+        <w:t>允许一个</w:t>
+      </w:r>
+      <w:proofErr w:type="gramStart"/>
+      <w:r>
+        <w:rPr>
+          <w:sz w:val="24"/>
+        </w:rPr>
+        <w:t>线程</w:t>
+      </w:r>
+      <w:r>
+        <w:rPr>
+          <w:sz w:val="24"/>
+        </w:rPr>
+        <w:t>写</w:t>
+      </w:r>
+      <w:proofErr w:type="gramEnd"/>
+      <w:r>
+        <w:rPr>
+          <w:sz w:val="24"/>
+        </w:rPr>
+        <w:t>Hashtable,也导致了Hashta</w:t>
+      </w:r>
+      <w:r>
+        <w:rPr>
+          <w:rFonts w:hint="eastAsia"/>
+          <w:sz w:val="24"/>
+        </w:rPr>
+        <w:t>b</w:t>
+      </w:r>
+      <w:r>
+        <w:rPr>
+          <w:sz w:val="24"/>
+        </w:rPr>
+        <w:t>le在写入时会比较慢。</w:t>
+      </w:r>
+    </w:p>
+    <w:p>
+      <w:pPr>
+        <w:rPr>
+          <w:b/>
+          <w:sz w:val="24"/>
+        </w:rPr>
+      </w:pPr>
+    </w:p>
+    <w:p>
+      <w:pPr>
+        <w:jc w:val="center"/>
+        <w:rPr>
+          <w:b/>
+          <w:sz w:val="24"/>
+        </w:rPr>
+      </w:pPr>
+    </w:p>
+    <w:p>
+      <w:pPr>
+        <w:jc w:val="center"/>
+        <w:rPr>
+          <w:b/>
+          <w:sz w:val="36"/>
+        </w:rPr>
+      </w:pPr>
+      <w:r>
+        <w:rPr>
+          <w:rFonts w:hint="eastAsia"/>
+          <w:b/>
+          <w:sz w:val="36"/>
+        </w:rPr>
+        <w:t>集合</w:t>
+      </w:r>
+      <w:r>
+        <w:rPr>
+          <w:rFonts w:hint="eastAsia"/>
+          <w:b/>
+          <w:sz w:val="36"/>
+        </w:rPr>
+        <w:t>遍历方法</w:t>
+      </w:r>
+      <w:r>
+        <w:rPr>
+          <w:rFonts w:hint="eastAsia"/>
+          <w:b/>
+          <w:sz w:val="36"/>
+        </w:rPr>
+        <w:t>:</w:t>
+      </w:r>
+    </w:p>
+    <w:p>
+      <w:pPr>
+        <w:rPr>
+          <w:b/>
+          <w:sz w:val="24"/>
+        </w:rPr>
+      </w:pPr>
+      <w:r>
+        <w:rPr>
+          <mc:AlternateContent>
+            <mc:Choice Requires="w16se">
+              <w:rFonts w:hint="eastAsia"/>
+            </mc:Choice>
+            <mc:Fallback>
+              <w:rFonts w:ascii="宋体" w:eastAsia="宋体" w:hAnsi="宋体" w:cs="宋体" w:hint="eastAsia"/>
+            </mc:Fallback>
+          </mc:AlternateContent>
+          <w:b/>
+          <w:sz w:val="24"/>
+        </w:rPr>
+        <mc:AlternateContent>
+          <mc:Choice Requires="w16se">
+            <w16se:symEx w16se:font="宋体" w16se:char="2460"/>
+          </mc:Choice>
+          <mc:Fallback>
+            <w:t>①</w:t>
+          </mc:Fallback>
+        </mc:AlternateContent>
+      </w:r>
+      <w:r>
+        <w:rPr>
+          <w:rFonts w:hint="eastAsia"/>
+          <w:b/>
+          <w:sz w:val="24"/>
+        </w:rPr>
+        <w:t>通过</w:t>
+      </w:r>
+      <w:r>
+        <w:rPr>
+          <w:rFonts w:hint="eastAsia"/>
+          <w:b/>
+          <w:sz w:val="24"/>
+        </w:rPr>
+        <w:t>迭代器实现</w:t>
+      </w:r>
+    </w:p>
+    <w:p>
+      <w:pPr>
+        <w:jc w:val="center"/>
+        <w:rPr>
+          <w:b/>
+          <w:sz w:val="24"/>
+        </w:rPr>
+      </w:pPr>
+      <w:r>
+        <w:rPr>
+          <w:noProof/>
+        </w:rPr>
+        <w:drawing>
+          <wp:inline distT="0" distB="0" distL="0" distR="0" wp14:anchorId="6193989A" wp14:editId="7CF49968">
+            <wp:extent cx="5274310" cy="1520825"/>
+            <wp:effectExtent l="0" t="0" r="2540" b="3175"/>
+            <wp:docPr id="6" name="图片 6"/>
+            <wp:cNvGraphicFramePr>
+              <a:graphicFrameLocks xmlns:a="http://schemas.openxmlformats.org/drawingml/2006/main" noChangeAspect="1"/>
+            </wp:cNvGraphicFramePr>
+            <a:graphic xmlns:a="http://schemas.openxmlformats.org/drawingml/2006/main">
+              <a:graphicData uri="http://schemas.openxmlformats.org/drawingml/2006/picture">
+                <pic:pic xmlns:pic="http://schemas.openxmlformats.org/drawingml/2006/picture">
+                  <pic:nvPicPr>
+                    <pic:cNvPr id="1" name=""/>
+                    <pic:cNvPicPr/>
+                  </pic:nvPicPr>
+                  <pic:blipFill>
+                    <a:blip r:embed="rId7"/>
+                    <a:stretch>
+                      <a:fillRect/>
+                    </a:stretch>
+                  </pic:blipFill>
+                  <pic:spPr>
+                    <a:xfrm>
+                      <a:off x="0" y="0"/>
+                      <a:ext cx="5274310" cy="1520825"/>
+                    </a:xfrm>
+                    <a:prstGeom prst="rect">
+                      <a:avLst/>
+                    </a:prstGeom>
+                  </pic:spPr>
+                </pic:pic>
+              </a:graphicData>
+            </a:graphic>
+          </wp:inline>
+        </w:drawing>
+      </w:r>
+    </w:p>
+    <w:p>
+      <w:pPr>
+        <w:rPr>
+          <w:b/>
+          <w:sz w:val="24"/>
+        </w:rPr>
+      </w:pPr>
+      <w:r>
+        <w:rPr>
+          <mc:AlternateContent>
+            <mc:Choice Requires="w16se">
+              <w:rFonts w:hint="eastAsia"/>
+            </mc:Choice>
+            <mc:Fallback>
+              <w:rFonts w:ascii="宋体" w:eastAsia="宋体" w:hAnsi="宋体" w:cs="宋体" w:hint="eastAsia"/>
+            </mc:Fallback>
+          </mc:AlternateContent>
+          <w:b/>
+          <w:sz w:val="24"/>
+        </w:rPr>
+        <mc:AlternateContent>
+          <mc:Choice Requires="w16se">
+            <w16se:symEx w16se:font="宋体" w16se:char="2461"/>
+          </mc:Choice>
+          <mc:Fallback>
+            <w:t>②</w:t>
+          </mc:Fallback>
+        </mc:AlternateContent>
+      </w:r>
+      <w:r>
+        <w:rPr>
+          <w:rFonts w:hint="eastAsia"/>
+          <w:b/>
+          <w:sz w:val="24"/>
+        </w:rPr>
+        <w:t>通过for循环</w:t>
+      </w:r>
+    </w:p>
+    <w:p>
+      <w:pPr>
+        <w:rPr>
+          <w:b/>
+          <w:sz w:val="24"/>
+        </w:rPr>
+      </w:pPr>
+      <w:r>
+        <w:rPr>
+          <w:noProof/>
+        </w:rPr>
+        <w:drawing>
+          <wp:inline distT="0" distB="0" distL="0" distR="0" wp14:anchorId="22A09CE4" wp14:editId="7CF91171">
+            <wp:extent cx="5274310" cy="1792605"/>
+            <wp:effectExtent l="0" t="0" r="2540" b="0"/>
+            <wp:docPr id="4" name="图片 4"/>
+            <wp:cNvGraphicFramePr>
+              <a:graphicFrameLocks xmlns:a="http://schemas.openxmlformats.org/drawingml/2006/main" noChangeAspect="1"/>
+            </wp:cNvGraphicFramePr>
+            <a:graphic xmlns:a="http://schemas.openxmlformats.org/drawingml/2006/main">
+              <a:graphicData uri="http://schemas.openxmlformats.org/drawingml/2006/picture">
+                <pic:pic xmlns:pic="http://schemas.openxmlformats.org/drawingml/2006/picture">
+                  <pic:nvPicPr>
+                    <pic:cNvPr id="1" name=""/>
+                    <pic:cNvPicPr/>
+                  </pic:nvPicPr>
+                  <pic:blipFill>
+                    <a:blip r:embed="rId8"/>
+                    <a:stretch>
+                      <a:fillRect/>
+                    </a:stretch>
+                  </pic:blipFill>
+                  <pic:spPr>
+                    <a:xfrm>
+                      <a:off x="0" y="0"/>
+                      <a:ext cx="5274310" cy="1792605"/>
+                    </a:xfrm>
+                    <a:prstGeom prst="rect">
+                      <a:avLst/>
+                    </a:prstGeom>
+                  </pic:spPr>
+                </pic:pic>
+              </a:graphicData>
+            </a:graphic>
+          </wp:inline>
+        </w:drawing>
+      </w:r>
+    </w:p>
+    <w:p>
+      <w:pPr>
+        <w:rPr>
+          <w:b/>
+          <w:sz w:val="24"/>
+        </w:rPr>
+      </w:pPr>
+      <w:r>
+        <w:rPr>
+          <mc:AlternateContent>
+            <mc:Choice Requires="w16se">
+              <w:rFonts w:hint="eastAsia"/>
+            </mc:Choice>
+            <mc:Fallback>
+              <w:rFonts w:ascii="宋体" w:eastAsia="宋体" w:hAnsi="宋体" w:cs="宋体" w:hint="eastAsia"/>
+            </mc:Fallback>
+          </mc:AlternateContent>
+          <w:b/>
+          <w:sz w:val="24"/>
+        </w:rPr>
+        <mc:AlternateContent>
+          <mc:Choice Requires="w16se">
+            <w16se:symEx w16se:font="宋体" w16se:char="2462"/>
+          </mc:Choice>
+          <mc:Fallback>
+            <w:t>③</w:t>
+          </mc:Fallback>
+        </mc:AlternateContent>
+      </w:r>
+      <w:r>
+        <w:rPr>
+          <w:rFonts w:hint="eastAsia"/>
+          <w:b/>
+          <w:sz w:val="24"/>
+        </w:rPr>
+        <w:t>通过</w:t>
+      </w:r>
+      <w:r>
+        <w:rPr>
+          <w:b/>
+          <w:sz w:val="24"/>
+        </w:rPr>
+        <w:t>for each</w:t>
+      </w:r>
+      <w:r>
+        <w:rPr>
+          <w:rFonts w:hint="eastAsia"/>
+          <w:b/>
+          <w:sz w:val="24"/>
+        </w:rPr>
+        <w:t>(也是迭代器)</w:t>
+      </w:r>
+      <w:r>
+        <w:rPr>
+          <w:rFonts w:hint="eastAsia"/>
+          <w:b/>
+          <w:sz w:val="24"/>
+        </w:rPr>
+        <w:t>循环</w:t>
+      </w:r>
+    </w:p>
+    <w:p>
+      <w:pPr>
+        <w:rPr>
+          <w:rFonts w:hint="eastAsia"/>
+          <w:b/>
+          <w:sz w:val="24"/>
+        </w:rPr>
+      </w:pPr>
+      <w:r>
+        <w:rPr>
+          <w:noProof/>
+        </w:rPr>
+        <w:drawing>
+          <wp:inline distT="0" distB="0" distL="0" distR="0" wp14:anchorId="0A14A6F3" wp14:editId="4082A824">
+            <wp:extent cx="5274310" cy="1527175"/>
+            <wp:effectExtent l="0" t="0" r="2540" b="0"/>
+            <wp:docPr id="5" name="图片 5"/>
+            <wp:cNvGraphicFramePr>
+              <a:graphicFrameLocks xmlns:a="http://schemas.openxmlformats.org/drawingml/2006/main" noChangeAspect="1"/>
+            </wp:cNvGraphicFramePr>
+            <a:graphic xmlns:a="http://schemas.openxmlformats.org/drawingml/2006/main">
+              <a:graphicData uri="http://schemas.openxmlformats.org/drawingml/2006/picture">
+                <pic:pic xmlns:pic="http://schemas.openxmlformats.org/drawingml/2006/picture">
+                  <pic:nvPicPr>
+                    <pic:cNvPr id="1" name=""/>
+                    <pic:cNvPicPr/>
+                  </pic:nvPicPr>
+                  <pic:blipFill>
+                    <a:blip r:embed="rId9"/>
+                    <a:stretch>
+                      <a:fillRect/>
+                    </a:stretch>
+                  </pic:blipFill>
+                  <pic:spPr>
+                    <a:xfrm>
+                      <a:off x="0" y="0"/>
+                      <a:ext cx="5274310" cy="1527175"/>
+                    </a:xfrm>
+                    <a:prstGeom prst="rect">
+                      <a:avLst/>
+                    </a:prstGeom>
+                  </pic:spPr>
+                </pic:pic>
+              </a:graphicData>
+            </a:graphic>
+          </wp:inline>
+        </w:drawing>
+      </w:r>
+    </w:p>
+    <w:p>
+      <w:pPr>
+        <w:rPr>
+          <w:b/>
+          <w:sz w:val="24"/>
+        </w:rPr>
+      </w:pPr>
+    </w:p>
+    <w:p>
+      <w:pPr>
+        <w:jc w:val="center"/>
+        <w:rPr>
+          <w:b/>
+          <w:sz w:val="24"/>
+        </w:rPr>
+      </w:pPr>
+      <w:r>
+        <w:rPr>
+          <w:rFonts w:hint="eastAsia"/>
+          <w:b/>
+          <w:sz w:val="24"/>
+        </w:rPr>
+        <w:t>Map遍历</w:t>
+      </w:r>
+    </w:p>
+    <w:p>
+      <w:pPr>
+        <w:rPr>
+          <w:b/>
+          <w:sz w:val="24"/>
+        </w:rPr>
+      </w:pPr>
+      <w:r>
+        <w:rPr>
+          <mc:AlternateContent>
+            <mc:Choice Requires="w16se">
+              <w:rFonts w:hint="eastAsia"/>
+            </mc:Choice>
+            <mc:Fallback>
+              <w:rFonts w:ascii="宋体" w:eastAsia="宋体" w:hAnsi="宋体" w:cs="宋体" w:hint="eastAsia"/>
+            </mc:Fallback>
+          </mc:AlternateContent>
+          <w:b/>
+          <w:sz w:val="24"/>
+        </w:rPr>
+        <mc:AlternateContent>
+          <mc:Choice Requires="w16se">
+            <w16se:symEx w16se:font="宋体" w16se:char="2460"/>
+          </mc:Choice>
+          <mc:Fallback>
+            <w:t>①</w:t>
+          </mc:Fallback>
+        </mc:AlternateContent>
+      </w:r>
+      <w:r>
+        <w:rPr>
+          <w:rFonts w:hint="eastAsia"/>
+          <w:b/>
+          <w:sz w:val="24"/>
+        </w:rPr>
+        <w:t>key</w:t>
+      </w:r>
+      <w:r>
+        <w:rPr>
+          <w:b/>
+          <w:sz w:val="24"/>
+        </w:rPr>
+        <w:t xml:space="preserve"> </w:t>
+      </w:r>
+      <w:r>
+        <w:rPr>
+          <w:b/>
+          <w:sz w:val="24"/>
+        </w:rPr>
+        <w:t>I</w:t>
+      </w:r>
+      <w:r>
+        <w:rPr>
+          <w:rFonts w:hint="eastAsia"/>
+          <w:b/>
+          <w:sz w:val="24"/>
+        </w:rPr>
+        <w:t>terator</w:t>
+      </w:r>
+      <w:r>
+        <w:rPr>
+          <w:rFonts w:hint="eastAsia"/>
+          <w:b/>
+          <w:sz w:val="24"/>
+        </w:rPr>
+        <w:t>循环</w:t>
+      </w:r>
+    </w:p>
+    <w:p>
+      <w:pPr>
+        <w:rPr>
+          <w:b/>
+          <w:sz w:val="24"/>
+        </w:rPr>
+      </w:pPr>
+      <w:r>
+        <w:rPr>
+          <w:noProof/>
+        </w:rPr>
+        <w:drawing>
+          <wp:inline distT="0" distB="0" distL="0" distR="0" wp14:anchorId="46573679" wp14:editId="2816EF5A">
+            <wp:extent cx="5274310" cy="1382395"/>
+            <wp:effectExtent l="0" t="0" r="2540" b="8255"/>
+            <wp:docPr id="7" name="图片 7"/>
+            <wp:cNvGraphicFramePr>
+              <a:graphicFrameLocks xmlns:a="http://schemas.openxmlformats.org/drawingml/2006/main" noChangeAspect="1"/>
+            </wp:cNvGraphicFramePr>
+            <a:graphic xmlns:a="http://schemas.openxmlformats.org/drawingml/2006/main">
+              <a:graphicData uri="http://schemas.openxmlformats.org/drawingml/2006/picture">
+                <pic:pic xmlns:pic="http://schemas.openxmlformats.org/drawingml/2006/picture">
+                  <pic:nvPicPr>
+                    <pic:cNvPr id="1" name=""/>
+                    <pic:cNvPicPr/>
+                  </pic:nvPicPr>
+                  <pic:blipFill>
+                    <a:blip r:embed="rId10"/>
+                    <a:stretch>
+                      <a:fillRect/>
+                    </a:stretch>
+                  </pic:blipFill>
+                  <pic:spPr>
+                    <a:xfrm>
+                      <a:off x="0" y="0"/>
+                      <a:ext cx="5274310" cy="1382395"/>
+                    </a:xfrm>
+                    <a:prstGeom prst="rect">
+                      <a:avLst/>
+                    </a:prstGeom>
+                  </pic:spPr>
+                </pic:pic>
+              </a:graphicData>
+            </a:graphic>
+          </wp:inline>
+        </w:drawing>
+      </w:r>
+    </w:p>
+    <w:p>
+      <w:pPr>
+        <w:rPr>
+          <w:b/>
+          <w:sz w:val="24"/>
+        </w:rPr>
+      </w:pPr>
+    </w:p>
+    <w:p>
+      <w:pPr>
+        <w:rPr>
+          <w:b/>
+          <w:sz w:val="24"/>
+        </w:rPr>
+      </w:pPr>
+      <w:r>
+        <w:rPr>
+          <mc:AlternateContent>
+            <mc:Choice Requires="w16se">
+              <w:rFonts w:hint="eastAsia"/>
+            </mc:Choice>
+            <mc:Fallback>
+              <w:rFonts w:ascii="宋体" w:eastAsia="宋体" w:hAnsi="宋体" w:cs="宋体" w:hint="eastAsia"/>
+            </mc:Fallback>
+          </mc:AlternateContent>
+          <w:b/>
+          <w:sz w:val="24"/>
+        </w:rPr>
+        <mc:AlternateContent>
+          <mc:Choice Requires="w16se">
+            <w16se:symEx w16se:font="宋体" w16se:char="2461"/>
+          </mc:Choice>
+          <mc:Fallback>
+            <w:t>②</w:t>
+          </mc:Fallback>
+        </mc:AlternateContent>
+      </w:r>
+      <w:r>
+        <w:rPr>
+          <w:rFonts w:hint="eastAsia"/>
+          <w:b/>
+          <w:sz w:val="24"/>
+        </w:rPr>
+        <w:t>用</w:t>
+      </w:r>
+      <w:r>
+        <w:rPr>
+          <w:b/>
+          <w:sz w:val="24"/>
+        </w:rPr>
+        <w:t>Map.entrySet使用iterator遍历key和value</w:t>
+      </w:r>
+    </w:p>
+    <w:p>
+      <w:pPr>
+        <w:rPr>
+          <w:b/>
+          <w:sz w:val="24"/>
+        </w:rPr>
+      </w:pPr>
+      <w:r>
+        <w:rPr>
+          <w:noProof/>
+        </w:rPr>
+        <w:drawing>
+          <wp:inline distT="0" distB="0" distL="0" distR="0" wp14:anchorId="0F45163F" wp14:editId="06794F70">
+            <wp:extent cx="5274310" cy="1644015"/>
+            <wp:effectExtent l="0" t="0" r="2540" b="0"/>
+            <wp:docPr id="9" name="图片 9"/>
+            <wp:cNvGraphicFramePr>
+              <a:graphicFrameLocks xmlns:a="http://schemas.openxmlformats.org/drawingml/2006/main" noChangeAspect="1"/>
+            </wp:cNvGraphicFramePr>
+            <a:graphic xmlns:a="http://schemas.openxmlformats.org/drawingml/2006/main">
+              <a:graphicData uri="http://schemas.openxmlformats.org/drawingml/2006/picture">
+                <pic:pic xmlns:pic="http://schemas.openxmlformats.org/drawingml/2006/picture">
+                  <pic:nvPicPr>
+                    <pic:cNvPr id="1" name=""/>
+                    <pic:cNvPicPr/>
+                  </pic:nvPicPr>
+                  <pic:blipFill>
+                    <a:blip r:embed="rId11"/>
+                    <a:stretch>
+                      <a:fillRect/>
+                    </a:stretch>
+                  </pic:blipFill>
+                  <pic:spPr>
+                    <a:xfrm>
+                      <a:off x="0" y="0"/>
+                      <a:ext cx="5274310" cy="1644015"/>
+                    </a:xfrm>
+                    <a:prstGeom prst="rect">
+                      <a:avLst/>
+                    </a:prstGeom>
+                  </pic:spPr>
+                </pic:pic>
+              </a:graphicData>
+            </a:graphic>
+          </wp:inline>
+        </w:drawing>
+      </w:r>
+    </w:p>
+    <w:p>
+      <w:pPr>
+        <w:rPr>
+          <w:b/>
+          <w:sz w:val="24"/>
+        </w:rPr>
+      </w:pPr>
+      <w:r>
+        <w:rPr>
+          <mc:AlternateContent>
+            <mc:Choice Requires="w16se">
+              <w:rFonts w:hint="eastAsia"/>
+            </mc:Choice>
+            <mc:Fallback>
+              <w:rFonts w:ascii="宋体" w:eastAsia="宋体" w:hAnsi="宋体" w:cs="宋体" w:hint="eastAsia"/>
+            </mc:Fallback>
+          </mc:AlternateContent>
+          <w:b/>
+          <w:sz w:val="24"/>
+        </w:rPr>
+        <mc:AlternateContent>
+          <mc:Choice Requires="w16se">
+            <w16se:symEx w16se:font="宋体" w16se:char="2462"/>
+          </mc:Choice>
+          <mc:Fallback>
+            <w:t>③</w:t>
+          </mc:Fallback>
+        </mc:AlternateContent>
+      </w:r>
+      <w:r>
+        <w:rPr>
+          <w:rFonts w:hint="eastAsia"/>
+          <w:b/>
+          <w:sz w:val="24"/>
+        </w:rPr>
+        <w:t>用</w:t>
+      </w:r>
+      <w:r>
+        <w:rPr>
+          <w:b/>
+          <w:sz w:val="24"/>
+        </w:rPr>
+        <w:t>Map.entrySet遍历key和value</w:t>
+      </w:r>
+    </w:p>
+    <w:p>
+      <w:pPr>
+        <w:rPr>
+          <w:rFonts w:hint="eastAsia"/>
+          <w:b/>
+          <w:sz w:val="24"/>
+        </w:rPr>
+      </w:pPr>
       <w:bookmarkStart w:id="0" w:name="_GoBack"/>
       <w:bookmarkEnd w:id="0"/>
-      <w:r>
-        <w:rPr>
-          <w:b/>
-          <w:sz w:val="32"/>
-        </w:rPr>
-        <w:t xml:space="preserve"> </w:t>
-      </w:r>
-    </w:p>
-    <w:p>
-      <w:pPr>
-        <w:rPr>
-          <w:b/>
-          <w:sz w:val="24"/>
-        </w:rPr>
-      </w:pPr>
-      <w:r>
-        <w:rPr>
-          <w:rFonts w:hint="eastAsia"/>
-          <w:b/>
-          <w:sz w:val="24"/>
-        </w:rPr>
-        <w:t>特点</w:t>
-      </w:r>
-    </w:p>
-    <w:p>
-      <w:pPr>
-        <w:rPr>
-          <w:sz w:val="24"/>
-        </w:rPr>
-      </w:pPr>
-      <w:r>
-        <w:rPr>
-          <w:sz w:val="24"/>
-        </w:rPr>
-        <w:t>是二差树（红黑树</w:t>
-      </w:r>
-      <w:proofErr w:type="gramStart"/>
-      <w:r>
-        <w:rPr>
-          <w:sz w:val="24"/>
-        </w:rPr>
-        <w:t>的树据结构</w:t>
-      </w:r>
-      <w:proofErr w:type="gramEnd"/>
-      <w:r>
-        <w:rPr>
-          <w:sz w:val="24"/>
-        </w:rPr>
-        <w:t>）实现的,</w:t>
-      </w:r>
-      <w:proofErr w:type="spellStart"/>
-      <w:r>
-        <w:rPr>
-          <w:sz w:val="24"/>
-        </w:rPr>
-        <w:t>Treeset</w:t>
-      </w:r>
-      <w:proofErr w:type="spellEnd"/>
-      <w:r>
-        <w:rPr>
-          <w:sz w:val="24"/>
-        </w:rPr>
-        <w:t>中的数据是自动排好序的，不允许放入null值</w:t>
-      </w:r>
-    </w:p>
-    <w:p>
-      <w:pPr>
-        <w:rPr>
-          <w:rFonts w:hint="eastAsia"/>
-          <w:sz w:val="24"/>
-        </w:rPr>
-      </w:pPr>
-    </w:p>
-    <w:p>
-      <w:pPr>
-        <w:rPr>
-          <w:rFonts w:hint="eastAsia"/>
-          <w:sz w:val="24"/>
-        </w:rPr>
-      </w:pPr>
     </w:p>
     <w:sectPr>
       <w:pgSz w:w="11906" w:h="16838"/>
@@ -1082,6 +2533,10 @@
     </w:sectPr>
   </w:body>
 </w:document>
+</file>
+
+<file path=word/numbering.xml><?xml version="1.0" encoding="utf-8"?>
+<w:numbering xmlns:wpc="http://schemas.microsoft.com/office/word/2010/wordprocessingCanvas" xmlns:cx="http://schemas.microsoft.com/office/drawing/2014/chartex" xmlns:mc="http://schemas.openxmlformats.org/markup-compatibility/2006" xmlns:o="urn:schemas-microsoft-com:office:office" xmlns:r="http://schemas.openxmlformats.org/officeDocument/2006/relationships" xmlns:m="http://schemas.openxmlformats.org/officeDocument/2006/math" xmlns:v="urn:schemas-microsoft-com:vml" xmlns:wp14="http://schemas.microsoft.com/office/word/2010/wordprocessingDrawing" xmlns:wp="http://schemas.openxmlformats.org/drawingml/2006/wordprocessingDrawing" xmlns:w10="urn:schemas-microsoft-com:office:word" xmlns:w="http://schemas.openxmlformats.org/wordprocessingml/2006/main" xmlns:w14="http://schemas.microsoft.com/office/word/2010/wordml" xmlns:w15="http://schemas.microsoft.com/office/word/2012/wordml" xmlns:w16se="http://schemas.microsoft.com/office/word/2015/wordml/symex" xmlns:wpg="http://schemas.microsoft.com/office/word/2010/wordprocessingGroup" xmlns:wpi="http://schemas.microsoft.com/office/word/2010/wordprocessingInk" xmlns:wne="http://schemas.microsoft.com/office/word/2006/wordml" xmlns:wps="http://schemas.microsoft.com/office/word/2010/wordprocessingShape" mc:Ignorable="w14 w15 w16se wp14"/>
 </file>
 
 <file path=word/styles.xml><?xml version="1.0" encoding="utf-8"?>
@@ -1542,6 +2997,22 @@
       <w:szCs w:val="44"/>
     </w:rPr>
   </w:style>
+  <w:style w:type="character" w:styleId="a3">
+    <w:name w:val="Strong"/>
+    <w:basedOn w:val="a0"/>
+    <w:uiPriority w:val="22"/>
+    <w:qFormat/>
+    <w:rsid w:val="005C39CE"/>
+    <w:rPr>
+      <w:b/>
+      <w:bCs/>
+    </w:rPr>
+  </w:style>
+  <w:style w:type="character" w:customStyle="1" w:styleId="apple-converted-space">
+    <w:name w:val="apple-converted-space"/>
+    <w:basedOn w:val="a0"/>
+    <w:rsid w:val="005C39CE"/>
+  </w:style>
 </w:styles>
 </file>
 
@@ -1811,7 +3282,7 @@
 </file>
 
 <file path=customXml/itemProps1.xml><?xml version="1.0" encoding="utf-8"?>
-<ds:datastoreItem xmlns:ds="http://schemas.openxmlformats.org/officeDocument/2006/customXml" ds:itemID="{D2368500-0246-4306-95D6-7745F3B30FBF}">
+<ds:datastoreItem xmlns:ds="http://schemas.openxmlformats.org/officeDocument/2006/customXml" ds:itemID="{0A4519BE-1F1F-422B-A5A2-8AB307329BF1}">
   <ds:schemaRefs>
     <ds:schemaRef ds:uri="http://schemas.openxmlformats.org/officeDocument/2006/bibliography"/>
   </ds:schemaRefs>
